--- a/modeling/BD/2/2.docx
+++ b/modeling/BD/2/2.docx
@@ -1235,18 +1235,7 @@
           <w:szCs w:val="28"/>
           <w:lang w:val="uk-UA"/>
         </w:rPr>
-        <w:t>Моделювання предметної області за допомогою д</w:t>
-      </w:r>
-      <w:bookmarkStart w:id="1" w:name="_GoBack"/>
-      <w:bookmarkEnd w:id="1"/>
-      <w:r>
-        <w:rPr>
-          <w:b/>
-          <w:sz w:val="28"/>
-          <w:szCs w:val="28"/>
-          <w:lang w:val="uk-UA"/>
-        </w:rPr>
-        <w:t xml:space="preserve">іаграм потоків даних </w:t>
+        <w:t xml:space="preserve">Моделювання предметної області за допомогою діаграм потоків даних </w:t>
       </w:r>
       <w:r>
         <w:rPr>
@@ -3534,31 +3523,20 @@
           <w:lang w:val="uk-UA" w:eastAsia="uk-UA"/>
         </w:rPr>
       </w:pPr>
-      <w:proofErr w:type="spellStart"/>
-      <w:r>
-        <w:rPr>
-          <w:color w:val="000000"/>
-          <w:kern w:val="0"/>
-          <w:sz w:val="28"/>
-          <w:szCs w:val="19"/>
-          <w:highlight w:val="white"/>
-          <w:lang w:val="uk-UA" w:eastAsia="uk-UA"/>
-        </w:rPr>
-        <w:t>Мініспецифікація</w:t>
-      </w:r>
-      <w:proofErr w:type="spellEnd"/>
-      <w:r>
-        <w:rPr>
-          <w:color w:val="000000"/>
-          <w:kern w:val="0"/>
-          <w:sz w:val="28"/>
-          <w:szCs w:val="19"/>
-          <w:highlight w:val="white"/>
-          <w:lang w:val="uk-UA" w:eastAsia="uk-UA"/>
-        </w:rPr>
-        <w:t xml:space="preserve"> процесів</w:t>
-      </w:r>
-    </w:p>
+      <w:bookmarkStart w:id="1" w:name="_Hlk8373869"/>
+      <w:r>
+        <w:rPr>
+          <w:color w:val="000000"/>
+          <w:kern w:val="0"/>
+          <w:sz w:val="28"/>
+          <w:szCs w:val="19"/>
+          <w:highlight w:val="white"/>
+          <w:lang w:val="uk-UA" w:eastAsia="uk-UA"/>
+        </w:rPr>
+        <w:t>Мініспецифікація процесів</w:t>
+      </w:r>
+    </w:p>
+    <w:bookmarkEnd w:id="1"/>
     <w:p>
       <w:pPr>
         <w:pStyle w:val="ListParagraph"/>
@@ -6363,6 +6341,7 @@
           <w:lang w:val="uk-UA" w:eastAsia="uk-UA"/>
         </w:rPr>
       </w:pPr>
+      <w:bookmarkStart w:id="2" w:name="_Hlk8374381"/>
       <w:r>
         <w:rPr>
           <w:color w:val="000000"/>
@@ -6394,6 +6373,7 @@
           <w:tcPr>
             <w:tcW w:w="2943" w:type="dxa"/>
           </w:tcPr>
+          <w:bookmarkEnd w:id="2"/>
           <w:p>
             <w:pPr>
               <w:pStyle w:val="ListParagraph"/>
@@ -8173,169 +8153,228 @@
       <w:pPr>
         <w:spacing w:line="360" w:lineRule="auto"/>
         <w:rPr>
+          <w:color w:val="000000"/>
+          <w:sz w:val="28"/>
+          <w:szCs w:val="28"/>
+          <w:lang w:val="uk-UA"/>
+        </w:rPr>
+      </w:pPr>
+      <w:bookmarkStart w:id="3" w:name="_Hlk8375327"/>
+      <w:r>
+        <w:rPr>
+          <w:b/>
+          <w:color w:val="000000"/>
+          <w:kern w:val="0"/>
+          <w:sz w:val="28"/>
+          <w:szCs w:val="19"/>
+          <w:highlight w:val="white"/>
+          <w:lang w:val="uk-UA" w:eastAsia="uk-UA"/>
+        </w:rPr>
+        <w:t xml:space="preserve">Висновок: </w:t>
+      </w:r>
+      <w:r>
+        <w:rPr>
+          <w:color w:val="000000"/>
+          <w:kern w:val="0"/>
+          <w:sz w:val="28"/>
+          <w:szCs w:val="19"/>
+          <w:highlight w:val="white"/>
+          <w:lang w:val="uk-UA" w:eastAsia="uk-UA"/>
+        </w:rPr>
+        <w:t>виконавши лабор</w:t>
+      </w:r>
+      <w:r>
+        <w:rPr>
+          <w:color w:val="000000"/>
+          <w:kern w:val="0"/>
+          <w:sz w:val="28"/>
+          <w:szCs w:val="19"/>
+          <w:highlight w:val="white"/>
+          <w:lang w:val="uk-UA" w:eastAsia="uk-UA"/>
+        </w:rPr>
+        <w:t>аторну роботу</w:t>
+      </w:r>
+      <w:r>
+        <w:rPr>
+          <w:color w:val="000000"/>
+          <w:kern w:val="0"/>
+          <w:sz w:val="28"/>
+          <w:szCs w:val="19"/>
+          <w:highlight w:val="white"/>
+          <w:lang w:val="uk-UA" w:eastAsia="uk-UA"/>
+        </w:rPr>
+        <w:t>,</w:t>
+      </w:r>
+      <w:r>
+        <w:rPr>
+          <w:color w:val="000000"/>
+          <w:kern w:val="0"/>
+          <w:sz w:val="28"/>
+          <w:szCs w:val="19"/>
+          <w:highlight w:val="white"/>
+          <w:lang w:val="uk-UA" w:eastAsia="uk-UA"/>
+        </w:rPr>
+        <w:t xml:space="preserve"> я </w:t>
+      </w:r>
+      <w:proofErr w:type="spellStart"/>
+      <w:r>
+        <w:rPr>
+          <w:color w:val="000000"/>
+          <w:sz w:val="28"/>
+          <w:szCs w:val="28"/>
+          <w:lang w:val="uk-UA"/>
+        </w:rPr>
+        <w:t>змоделелював</w:t>
+      </w:r>
+      <w:proofErr w:type="spellEnd"/>
+      <w:r>
+        <w:rPr>
+          <w:color w:val="000000"/>
+          <w:sz w:val="28"/>
+          <w:szCs w:val="28"/>
+          <w:lang w:val="uk-UA"/>
+        </w:rPr>
+        <w:t xml:space="preserve"> предметну область використовуючи </w:t>
+      </w:r>
+      <w:proofErr w:type="spellStart"/>
+      <w:r>
+        <w:rPr>
+          <w:color w:val="000000"/>
+          <w:sz w:val="28"/>
+          <w:szCs w:val="28"/>
+          <w:lang w:val="uk-UA"/>
+        </w:rPr>
+        <w:t>діграми</w:t>
+      </w:r>
+      <w:proofErr w:type="spellEnd"/>
+      <w:r>
+        <w:rPr>
+          <w:color w:val="000000"/>
+          <w:sz w:val="28"/>
+          <w:szCs w:val="28"/>
+          <w:lang w:val="uk-UA"/>
+        </w:rPr>
+        <w:t xml:space="preserve"> потоків даних </w:t>
+      </w:r>
+      <w:r>
+        <w:rPr>
+          <w:color w:val="000000"/>
+          <w:sz w:val="28"/>
+          <w:szCs w:val="28"/>
+          <w:lang w:val="uk-UA"/>
+        </w:rPr>
+        <w:t>(</w:t>
+      </w:r>
+      <w:r>
+        <w:rPr>
+          <w:color w:val="000000"/>
+          <w:sz w:val="28"/>
+          <w:szCs w:val="28"/>
+          <w:lang w:val="en-US"/>
+        </w:rPr>
+        <w:t>DFD</w:t>
+      </w:r>
+      <w:r>
+        <w:rPr>
+          <w:color w:val="000000"/>
+          <w:sz w:val="28"/>
+          <w:szCs w:val="28"/>
+          <w:lang w:val="uk-UA"/>
+        </w:rPr>
+        <w:t>)</w:t>
+      </w:r>
+      <w:r>
+        <w:rPr>
+          <w:color w:val="000000"/>
+          <w:sz w:val="28"/>
+          <w:szCs w:val="28"/>
+          <w:lang w:val="uk-UA"/>
+        </w:rPr>
+        <w:t xml:space="preserve">, </w:t>
+      </w:r>
+      <w:r>
+        <w:rPr>
+          <w:color w:val="000000"/>
+          <w:sz w:val="28"/>
+          <w:szCs w:val="28"/>
+          <w:lang w:val="uk-UA"/>
+        </w:rPr>
+        <w:t xml:space="preserve">розробив словник даних контекстної діаграми, </w:t>
+      </w:r>
+      <w:r>
+        <w:rPr>
+          <w:color w:val="000000"/>
+          <w:sz w:val="28"/>
+          <w:szCs w:val="28"/>
+          <w:lang w:val="uk-UA"/>
+        </w:rPr>
+        <w:t>розробив мініспецифікацію</w:t>
+      </w:r>
+      <w:r>
+        <w:rPr>
+          <w:color w:val="000000"/>
+          <w:sz w:val="28"/>
+          <w:szCs w:val="28"/>
+          <w:lang w:val="uk-UA"/>
+        </w:rPr>
+        <w:t>, таблицю відповідності потоків даних.</w:t>
+      </w:r>
+    </w:p>
+    <w:bookmarkEnd w:id="3"/>
+    <w:p>
+      <w:pPr>
+        <w:spacing w:line="360" w:lineRule="auto"/>
+        <w:rPr>
+          <w:color w:val="000000"/>
+          <w:sz w:val="28"/>
+          <w:szCs w:val="28"/>
+          <w:lang w:val="uk-UA"/>
+        </w:rPr>
+      </w:pPr>
+    </w:p>
+    <w:p>
+      <w:pPr>
+        <w:spacing w:line="360" w:lineRule="auto"/>
+        <w:rPr>
+          <w:color w:val="000000"/>
+          <w:sz w:val="28"/>
+          <w:szCs w:val="28"/>
+          <w:lang w:val="uk-UA"/>
+        </w:rPr>
+      </w:pPr>
+    </w:p>
+    <w:p>
+      <w:pPr>
+        <w:spacing w:line="360" w:lineRule="auto"/>
+        <w:rPr>
+          <w:color w:val="000000"/>
+          <w:sz w:val="28"/>
+          <w:szCs w:val="28"/>
+          <w:lang w:val="uk-UA"/>
+        </w:rPr>
+      </w:pPr>
+    </w:p>
+    <w:p>
+      <w:pPr>
+        <w:spacing w:line="360" w:lineRule="auto"/>
+        <w:rPr>
+          <w:color w:val="000000"/>
+          <w:sz w:val="28"/>
+          <w:szCs w:val="28"/>
+          <w:lang w:val="uk-UA"/>
+        </w:rPr>
+      </w:pPr>
+    </w:p>
+    <w:p>
+      <w:pPr>
+        <w:spacing w:line="360" w:lineRule="auto"/>
+        <w:rPr>
           <w:noProof/>
           <w:lang w:val="uk-UA"/>
         </w:rPr>
       </w:pPr>
-      <w:r>
-        <w:rPr>
-          <w:b/>
-          <w:color w:val="000000"/>
-          <w:kern w:val="0"/>
-          <w:sz w:val="28"/>
-          <w:szCs w:val="19"/>
-          <w:highlight w:val="white"/>
-          <w:lang w:val="uk-UA" w:eastAsia="uk-UA"/>
-        </w:rPr>
-        <w:t xml:space="preserve">Висновок: </w:t>
-      </w:r>
-      <w:r>
-        <w:rPr>
-          <w:color w:val="000000"/>
-          <w:kern w:val="0"/>
-          <w:sz w:val="28"/>
-          <w:szCs w:val="19"/>
-          <w:highlight w:val="white"/>
-          <w:lang w:val="uk-UA" w:eastAsia="uk-UA"/>
-        </w:rPr>
-        <w:t>виконавши лабор</w:t>
-      </w:r>
-      <w:r>
-        <w:rPr>
-          <w:color w:val="000000"/>
-          <w:kern w:val="0"/>
-          <w:sz w:val="28"/>
-          <w:szCs w:val="19"/>
-          <w:highlight w:val="white"/>
-          <w:lang w:val="uk-UA" w:eastAsia="uk-UA"/>
-        </w:rPr>
-        <w:t>аторну роботу</w:t>
-      </w:r>
-      <w:r>
-        <w:rPr>
-          <w:color w:val="000000"/>
-          <w:kern w:val="0"/>
-          <w:sz w:val="28"/>
-          <w:szCs w:val="19"/>
-          <w:highlight w:val="white"/>
-          <w:lang w:val="uk-UA" w:eastAsia="uk-UA"/>
-        </w:rPr>
-        <w:t>,</w:t>
-      </w:r>
-      <w:r>
-        <w:rPr>
-          <w:color w:val="000000"/>
-          <w:kern w:val="0"/>
-          <w:sz w:val="28"/>
-          <w:szCs w:val="19"/>
-          <w:highlight w:val="white"/>
-          <w:lang w:val="uk-UA" w:eastAsia="uk-UA"/>
-        </w:rPr>
-        <w:t xml:space="preserve"> я </w:t>
-      </w:r>
-      <w:proofErr w:type="spellStart"/>
-      <w:r>
-        <w:rPr>
-          <w:color w:val="000000"/>
-          <w:sz w:val="28"/>
-          <w:szCs w:val="28"/>
-          <w:lang w:val="uk-UA"/>
-        </w:rPr>
-        <w:t>змоделелював</w:t>
-      </w:r>
-      <w:proofErr w:type="spellEnd"/>
-      <w:r>
-        <w:rPr>
-          <w:color w:val="000000"/>
-          <w:sz w:val="28"/>
-          <w:szCs w:val="28"/>
-          <w:lang w:val="uk-UA"/>
-        </w:rPr>
-        <w:t xml:space="preserve"> предметну область використовуючи </w:t>
-      </w:r>
-      <w:proofErr w:type="spellStart"/>
-      <w:r>
-        <w:rPr>
-          <w:color w:val="000000"/>
-          <w:sz w:val="28"/>
-          <w:szCs w:val="28"/>
-          <w:lang w:val="uk-UA"/>
-        </w:rPr>
-        <w:t>діграми</w:t>
-      </w:r>
-      <w:proofErr w:type="spellEnd"/>
-      <w:r>
-        <w:rPr>
-          <w:color w:val="000000"/>
-          <w:sz w:val="28"/>
-          <w:szCs w:val="28"/>
-          <w:lang w:val="uk-UA"/>
-        </w:rPr>
-        <w:t xml:space="preserve"> потоків даних </w:t>
-      </w:r>
-      <w:r>
-        <w:rPr>
-          <w:color w:val="000000"/>
-          <w:sz w:val="28"/>
-          <w:szCs w:val="28"/>
-          <w:lang w:val="uk-UA"/>
-        </w:rPr>
-        <w:t>(</w:t>
-      </w:r>
-      <w:r>
-        <w:rPr>
-          <w:color w:val="000000"/>
-          <w:sz w:val="28"/>
-          <w:szCs w:val="28"/>
-          <w:lang w:val="en-US"/>
-        </w:rPr>
-        <w:t>DFD</w:t>
-      </w:r>
-      <w:r>
-        <w:rPr>
-          <w:color w:val="000000"/>
-          <w:sz w:val="28"/>
-          <w:szCs w:val="28"/>
-          <w:lang w:val="uk-UA"/>
-        </w:rPr>
-        <w:t>)</w:t>
-      </w:r>
-      <w:r>
-        <w:rPr>
-          <w:color w:val="000000"/>
-          <w:sz w:val="28"/>
-          <w:szCs w:val="28"/>
-          <w:lang w:val="uk-UA"/>
-        </w:rPr>
-        <w:t xml:space="preserve">, </w:t>
-      </w:r>
-      <w:r>
-        <w:rPr>
-          <w:color w:val="000000"/>
-          <w:sz w:val="28"/>
-          <w:szCs w:val="28"/>
-          <w:lang w:val="uk-UA"/>
-        </w:rPr>
-        <w:t xml:space="preserve">розробив словник даних контекстної діаграми, </w:t>
-      </w:r>
-      <w:r>
-        <w:rPr>
-          <w:color w:val="000000"/>
-          <w:sz w:val="28"/>
-          <w:szCs w:val="28"/>
-          <w:lang w:val="uk-UA"/>
-        </w:rPr>
-        <w:t>розробив мініспецифікацію</w:t>
-      </w:r>
-      <w:r>
-        <w:rPr>
-          <w:color w:val="000000"/>
-          <w:sz w:val="28"/>
-          <w:szCs w:val="28"/>
-          <w:lang w:val="uk-UA"/>
-        </w:rPr>
-        <w:t>, таблицю відповідності потоків даних.</w:t>
-      </w:r>
+      <w:bookmarkStart w:id="4" w:name="_GoBack"/>
+      <w:bookmarkEnd w:id="4"/>
     </w:p>
     <w:sectPr>
       <w:headerReference w:type="default" r:id="rId14"/>
@@ -13318,7 +13357,7 @@
 </file>
 
 <file path=customXml/itemProps1.xml><?xml version="1.0" encoding="utf-8"?>
-<ds:datastoreItem xmlns:ds="http://schemas.openxmlformats.org/officeDocument/2006/customXml" ds:itemID="{D331848C-CCE9-41D0-B946-A90135785C74}">
+<ds:datastoreItem xmlns:ds="http://schemas.openxmlformats.org/officeDocument/2006/customXml" ds:itemID="{B15DF5D3-7B8E-4098-A6E0-5D2B3EDA3725}">
   <ds:schemaRefs>
     <ds:schemaRef ds:uri="http://schemas.openxmlformats.org/officeDocument/2006/bibliography"/>
   </ds:schemaRefs>
